--- a/Balancing.docx
+++ b/Balancing.docx
@@ -21,98 +21,144 @@
       <w:pPr>
         <w:rPr>
           <w:b/>
-          <w:sz w:val="28"/>
-        </w:rPr>
-      </w:pPr>
+          <w:i/>
+          <w:sz w:val="28"/>
+        </w:rPr>
+      </w:pPr>
+      <w:r>
+        <w:rPr>
+          <w:b/>
+          <w:sz w:val="28"/>
+        </w:rPr>
+        <w:tab/>
+      </w:r>
+      <w:r>
+        <w:rPr>
+          <w:b/>
+          <w:i/>
+          <w:sz w:val="28"/>
+        </w:rPr>
+        <w:t>Can be changed…</w:t>
+      </w:r>
+    </w:p>
+    <w:p>
+      <w:pPr>
+        <w:ind w:left="720"/>
+        <w:rPr>
+          <w:sz w:val="28"/>
+        </w:rPr>
+      </w:pPr>
+      <w:r>
+        <w:rPr>
+          <w:sz w:val="28"/>
+        </w:rPr>
+        <w:t>Reasoning</w:t>
+      </w:r>
+      <w:r>
+        <w:rPr>
+          <w:sz w:val="28"/>
+        </w:rPr>
+        <w:t>:</w:t>
+      </w:r>
+    </w:p>
+    <w:p>
+      <w:pPr>
+        <w:ind w:left="720"/>
+        <w:rPr>
+          <w:sz w:val="28"/>
+        </w:rPr>
+      </w:pPr>
+    </w:p>
+    <w:p>
+      <w:pPr>
+        <w:ind w:left="720"/>
+        <w:rPr>
+          <w:sz w:val="28"/>
+        </w:rPr>
+      </w:pPr>
+      <w:r>
+        <w:rPr>
+          <w:sz w:val="28"/>
+        </w:rPr>
+        <w:t xml:space="preserve">That the mana cost should be related to the damage is obvious but it should also be affected by the probability of this damage being </w:t>
+      </w:r>
+      <w:r>
+        <w:rPr>
+          <w:sz w:val="28"/>
+        </w:rPr>
+        <w:t>dealt</w:t>
+      </w:r>
+      <w:r>
+        <w:rPr>
+          <w:sz w:val="28"/>
+        </w:rPr>
+        <w:t xml:space="preserve"> so that 10 guaranteed damage costs more than 10 easily dodge-able damage</w:t>
+      </w:r>
+      <w:r>
+        <w:rPr>
+          <w:sz w:val="28"/>
+        </w:rPr>
+        <w:t>. This probability sho</w:t>
+      </w:r>
       <w:bookmarkStart w:id="0" w:name="_GoBack"/>
       <w:bookmarkEnd w:id="0"/>
-    </w:p>
-    <w:p>
-      <w:pPr>
-        <w:ind w:left="720"/>
-        <w:rPr>
-          <w:sz w:val="28"/>
-        </w:rPr>
-      </w:pPr>
-      <w:r>
-        <w:rPr>
-          <w:sz w:val="28"/>
-        </w:rPr>
-        <w:t>Reasoning</w:t>
-      </w:r>
-      <w:r>
-        <w:rPr>
-          <w:sz w:val="28"/>
-        </w:rPr>
-        <w:t>:</w:t>
-      </w:r>
-    </w:p>
-    <w:p>
-      <w:pPr>
-        <w:ind w:left="720"/>
-        <w:rPr>
-          <w:sz w:val="28"/>
-        </w:rPr>
-      </w:pPr>
-    </w:p>
-    <w:p>
-      <w:pPr>
-        <w:ind w:left="720"/>
-        <w:rPr>
-          <w:sz w:val="28"/>
-        </w:rPr>
-      </w:pPr>
-      <w:r>
-        <w:rPr>
-          <w:sz w:val="28"/>
-        </w:rPr>
-        <w:t xml:space="preserve">That the mana cost should be related to the damage is obvious but it should also be affected by the probability of this damage being </w:t>
-      </w:r>
-      <w:r>
-        <w:rPr>
-          <w:sz w:val="28"/>
-        </w:rPr>
-        <w:t>dealt</w:t>
-      </w:r>
-      <w:r>
-        <w:rPr>
-          <w:sz w:val="28"/>
-        </w:rPr>
-        <w:t xml:space="preserve"> so that 10 guaranteed damage costs more than 10 easily dodge-able damage</w:t>
-      </w:r>
-      <w:r>
-        <w:rPr>
-          <w:sz w:val="28"/>
-        </w:rPr>
-        <w:t>. This probability should be determined via playtesting.</w:t>
-      </w:r>
-    </w:p>
-    <w:p>
-      <w:pPr>
-        <w:ind w:left="720"/>
-        <w:rPr>
-          <w:sz w:val="28"/>
-        </w:rPr>
-      </w:pPr>
-      <w:r>
-        <w:rPr>
-          <w:sz w:val="28"/>
-        </w:rPr>
-        <w:t>The reason for squaring the d*p is because spells with a greater cost should be more value than cheap spells. This is mostly to discourage spam-tactics.</w:t>
-      </w:r>
-    </w:p>
-    <w:p>
-      <w:pPr>
-        <w:ind w:left="720"/>
-        <w:rPr>
-          <w:sz w:val="28"/>
-        </w:rPr>
-      </w:pPr>
-      <w:r>
-        <w:rPr>
-          <w:sz w:val="28"/>
-        </w:rPr>
-        <w:t>Finally, the /3 is just to make the overall mana cost within reasonable levels with 100 as a max.</w:t>
+      <w:r>
+        <w:rPr>
+          <w:sz w:val="28"/>
+        </w:rPr>
+        <w:t>uld be determined via playtesting.</w:t>
+      </w:r>
+    </w:p>
+    <w:p>
+      <w:pPr>
+        <w:ind w:left="720"/>
+        <w:rPr>
+          <w:sz w:val="28"/>
+        </w:rPr>
+      </w:pPr>
+      <w:r>
+        <w:rPr>
+          <w:sz w:val="28"/>
+        </w:rPr>
+        <w:t>The reason for squa</w:t>
+      </w:r>
+      <w:r>
+        <w:rPr>
+          <w:sz w:val="28"/>
+        </w:rPr>
+        <w:t>re-rooting</w:t>
+      </w:r>
+      <w:r>
+        <w:rPr>
+          <w:sz w:val="28"/>
+        </w:rPr>
+        <w:t xml:space="preserve"> the d*p is because spells with a greater cost should be more value than cheap spells. This is mostly to discourage spam-tactics.</w:t>
+      </w:r>
+    </w:p>
+    <w:p>
+      <w:pPr>
+        <w:ind w:left="720"/>
+        <w:rPr>
+          <w:sz w:val="28"/>
+        </w:rPr>
+      </w:pPr>
+      <w:r>
+        <w:rPr>
+          <w:sz w:val="28"/>
+        </w:rPr>
+        <w:t xml:space="preserve">Finally, the </w:t>
+      </w:r>
+      <w:r>
+        <w:rPr>
+          <w:sz w:val="28"/>
+        </w:rPr>
+        <w:t>* 7</w:t>
+      </w:r>
+      <w:r>
+        <w:rPr>
+          <w:sz w:val="28"/>
+        </w:rPr>
+        <w:t xml:space="preserve"> is just to make the overall mana cost within reasonable levels with 100 as a max.</w:t>
       </w:r>
     </w:p>
     <w:p>
@@ -149,6 +195,43 @@
           <w:sz w:val="28"/>
         </w:rPr>
         <w:t>Explanation:</w:t>
+      </w:r>
+    </w:p>
+    <w:p>
+      <w:pPr>
+        <w:ind w:left="720"/>
+        <w:rPr>
+          <w:sz w:val="28"/>
+        </w:rPr>
+      </w:pPr>
+    </w:p>
+    <w:p>
+      <w:pPr>
+        <w:ind w:left="720"/>
+        <w:rPr>
+          <w:sz w:val="28"/>
+        </w:rPr>
+      </w:pPr>
+      <w:r>
+        <w:rPr>
+          <w:sz w:val="28"/>
+        </w:rPr>
+        <w:t xml:space="preserve">Use: </w:t>
+      </w:r>
+      <w:hyperlink r:id="rId6" w:history="1">
+        <w:r>
+          <w:rPr>
+            <w:rStyle w:val="Hyperlink"/>
+            <w:sz w:val="28"/>
+          </w:rPr>
+          <w:t>https://captaincalculator.com/math/root/nth-root-calculator/</w:t>
+        </w:r>
+      </w:hyperlink>
+      <w:r>
+        <w:rPr>
+          <w:sz w:val="28"/>
+        </w:rPr>
+        <w:t xml:space="preserve"> to find nth roots</w:t>
       </w:r>
     </w:p>
     <w:p>
@@ -206,444 +289,439 @@
           </w:rPr>
           <m:t>=</m:t>
         </m:r>
-        <m:f>
-          <m:fPr>
+        <m:r>
+          <m:rPr>
+            <m:sty m:val="p"/>
+          </m:rPr>
+          <w:rPr>
+            <w:rFonts w:ascii="Cambria Math" w:hAnsi="Cambria Math" w:cs="Cambria Math"/>
+          </w:rPr>
+          <m:t xml:space="preserve"> </m:t>
+        </m:r>
+        <m:r>
+          <m:rPr>
+            <m:sty m:val="p"/>
+          </m:rPr>
+          <w:rPr>
+            <w:rFonts w:ascii="Cambria Math" w:hAnsi="Cambria Math" w:cs="Cambria Math"/>
+          </w:rPr>
+          <m:t xml:space="preserve">7 x </m:t>
+        </m:r>
+        <m:rad>
+          <m:radPr>
             <m:ctrlPr>
-              <w:rPr>
-                <w:rFonts w:ascii="Cambria Math" w:hAnsi="Cambria Math"/>
-              </w:rPr>
-            </m:ctrlPr>
-          </m:fPr>
-          <m:num>
-            <m:sSup>
-              <m:sSupPr>
-                <m:ctrlPr>
-                  <w:rPr>
-                    <w:rFonts w:ascii="Cambria Math" w:hAnsi="Cambria Math" w:cs="Cambria Math"/>
-                  </w:rPr>
-                </m:ctrlPr>
-              </m:sSupPr>
-              <m:e>
-                <m:r>
-                  <w:rPr>
-                    <w:rFonts w:ascii="Cambria Math" w:hAnsi="Cambria Math" w:cs="Cambria Math"/>
-                  </w:rPr>
-                  <m:t>dp</m:t>
-                </m:r>
-              </m:e>
-              <m:sup>
-                <m:r>
-                  <w:rPr>
-                    <w:rFonts w:ascii="Cambria Math" w:hAnsi="Cambria Math" w:cs="Cambria Math"/>
-                  </w:rPr>
-                  <m:t>2</m:t>
-                </m:r>
-              </m:sup>
-            </m:sSup>
-          </m:num>
-          <m:den>
-            <m:r>
-              <m:rPr>
-                <m:sty m:val="p"/>
-              </m:rPr>
               <w:rPr>
                 <w:rFonts w:ascii="Cambria Math" w:hAnsi="Cambria Math" w:cs="Cambria Math"/>
               </w:rPr>
-              <m:t>3</m:t>
-            </m:r>
-          </m:den>
-        </m:f>
-      </m:oMath>
-    </w:p>
-    <w:p>
-      <w:pPr>
-        <w:ind w:left="720"/>
-        <w:rPr>
-          <w:vertAlign w:val="superscript"/>
-        </w:rPr>
-      </w:pPr>
-    </w:p>
-    <w:p>
-      <w:pPr>
-        <w:ind w:left="720"/>
-        <w:rPr>
-          <w:sz w:val="28"/>
-        </w:rPr>
-      </w:pPr>
-      <w:r>
-        <w:rPr>
-          <w:sz w:val="28"/>
-        </w:rPr>
-        <w:t>Example 1:</w:t>
-      </w:r>
-    </w:p>
-    <w:p>
-      <w:pPr>
-        <w:rPr>
-          <w:sz w:val="24"/>
-        </w:rPr>
-      </w:pPr>
-    </w:p>
-    <w:p>
-      <w:pPr>
-        <w:ind w:left="720"/>
-        <w:rPr>
-          <w:sz w:val="24"/>
-        </w:rPr>
-      </w:pPr>
-      <w:r>
-        <w:rPr>
-          <w:sz w:val="24"/>
-        </w:rPr>
-        <w:t xml:space="preserve">A spell fills 1/3 of the screen with a death laser that always deals 50 </w:t>
-      </w:r>
-      <w:r>
-        <w:rPr>
-          <w:sz w:val="24"/>
-        </w:rPr>
-        <w:t>damage</w:t>
-      </w:r>
-      <w:r>
-        <w:rPr>
-          <w:sz w:val="24"/>
-        </w:rPr>
-        <w:t>.</w:t>
-      </w:r>
-    </w:p>
-    <w:p>
-      <w:pPr>
-        <w:ind w:left="720"/>
-        <w:rPr>
-          <w:sz w:val="24"/>
-        </w:rPr>
-      </w:pPr>
-      <w:r>
-        <w:rPr>
-          <w:sz w:val="24"/>
-        </w:rPr>
-        <w:t>D = 50</w:t>
-      </w:r>
-    </w:p>
-    <w:p>
-      <w:pPr>
-        <w:rPr>
-          <w:sz w:val="24"/>
-        </w:rPr>
-      </w:pPr>
-      <w:r>
-        <w:rPr>
-          <w:sz w:val="24"/>
-        </w:rPr>
-        <w:tab/>
-        <w:t>P = 1/3</w:t>
-      </w:r>
-    </w:p>
-    <w:p>
-      <w:pPr>
-        <w:rPr>
-          <w:sz w:val="24"/>
-        </w:rPr>
-      </w:pPr>
-      <w:r>
-        <w:rPr>
-          <w:sz w:val="24"/>
-        </w:rPr>
-        <w:tab/>
-      </w:r>
-      <m:oMath>
-        <m:f>
-          <m:fPr>
-            <m:ctrlPr>
-              <w:rPr>
-                <w:rFonts w:ascii="Cambria Math" w:hAnsi="Cambria Math"/>
-              </w:rPr>
             </m:ctrlPr>
-          </m:fPr>
-          <m:num>
-            <m:sSup>
-              <m:sSupPr>
-                <m:ctrlPr>
-                  <w:rPr>
-                    <w:rFonts w:ascii="Cambria Math" w:hAnsi="Cambria Math" w:cs="Cambria Math"/>
-                  </w:rPr>
-                </m:ctrlPr>
-              </m:sSupPr>
-              <m:e>
-                <m:r>
-                  <w:rPr>
-                    <w:rFonts w:ascii="Cambria Math" w:hAnsi="Cambria Math" w:cs="Cambria Math"/>
-                  </w:rPr>
-                  <m:t>50 x 0.333</m:t>
-                </m:r>
-              </m:e>
-              <m:sup>
-                <m:r>
-                  <w:rPr>
-                    <w:rFonts w:ascii="Cambria Math" w:hAnsi="Cambria Math" w:cs="Cambria Math"/>
-                  </w:rPr>
-                  <m:t>2</m:t>
-                </m:r>
-              </m:sup>
-            </m:sSup>
-          </m:num>
-          <m:den>
+          </m:radPr>
+          <m:deg>
             <m:r>
-              <m:rPr>
-                <m:sty m:val="p"/>
-              </m:rPr>
               <w:rPr>
                 <w:rFonts w:ascii="Cambria Math" w:hAnsi="Cambria Math" w:cs="Cambria Math"/>
               </w:rPr>
-              <m:t>3</m:t>
+              <m:t>1.</m:t>
             </m:r>
-          </m:den>
-        </m:f>
-      </m:oMath>
-      <w:r>
-        <w:rPr>
-          <w:vertAlign w:val="superscript"/>
-        </w:rPr>
-        <w:t xml:space="preserve">  </w:t>
-      </w:r>
-      <w:r>
-        <w:rPr>
-          <w:sz w:val="24"/>
-        </w:rPr>
-        <w:t xml:space="preserve">= </w:t>
-      </w:r>
-      <w:r>
-        <w:rPr>
-          <w:sz w:val="24"/>
-        </w:rPr>
-        <w:t>92.592592593</w:t>
-      </w:r>
-    </w:p>
-    <w:p>
-      <w:pPr>
-        <w:rPr>
-          <w:sz w:val="24"/>
-        </w:rPr>
-      </w:pPr>
-      <w:r>
-        <w:rPr>
-          <w:sz w:val="24"/>
-        </w:rPr>
-        <w:lastRenderedPageBreak/>
-        <w:tab/>
-        <w:t xml:space="preserve">Rounded to the nearest integer = </w:t>
-      </w:r>
-      <w:r>
-        <w:rPr>
-          <w:b/>
-          <w:sz w:val="24"/>
-        </w:rPr>
-        <w:t>93</w:t>
-      </w:r>
-      <w:r>
-        <w:rPr>
-          <w:sz w:val="24"/>
-        </w:rPr>
-        <w:t xml:space="preserve"> mana</w:t>
-      </w:r>
-    </w:p>
-    <w:p>
-      <w:pPr>
-        <w:rPr>
-          <w:sz w:val="24"/>
-        </w:rPr>
-      </w:pPr>
-    </w:p>
-    <w:p>
-      <w:pPr>
-        <w:ind w:left="720"/>
-        <w:rPr>
-          <w:sz w:val="28"/>
-        </w:rPr>
-      </w:pPr>
-      <w:r>
-        <w:rPr>
-          <w:sz w:val="28"/>
-        </w:rPr>
-        <w:t xml:space="preserve">Example </w:t>
-      </w:r>
-      <w:r>
-        <w:rPr>
-          <w:sz w:val="28"/>
-        </w:rPr>
-        <w:t>2</w:t>
-      </w:r>
-      <w:r>
-        <w:rPr>
-          <w:sz w:val="28"/>
-        </w:rPr>
-        <w:t>:</w:t>
-      </w:r>
-    </w:p>
-    <w:p>
-      <w:pPr>
-        <w:rPr>
-          <w:sz w:val="24"/>
-        </w:rPr>
-      </w:pPr>
-    </w:p>
-    <w:p>
-      <w:pPr>
-        <w:ind w:left="720"/>
-        <w:rPr>
-          <w:sz w:val="24"/>
-        </w:rPr>
-      </w:pPr>
-      <w:r>
-        <w:rPr>
-          <w:sz w:val="24"/>
-        </w:rPr>
-        <w:t xml:space="preserve">A spell </w:t>
-      </w:r>
-      <w:r>
-        <w:rPr>
-          <w:sz w:val="24"/>
-        </w:rPr>
-        <w:t xml:space="preserve">launches </w:t>
-      </w:r>
-      <w:r>
-        <w:rPr>
-          <w:sz w:val="24"/>
-        </w:rPr>
-        <w:t>3 projectiles each dealing 20 damage</w:t>
-      </w:r>
-      <w:r>
-        <w:rPr>
-          <w:sz w:val="24"/>
-        </w:rPr>
-        <w:t>.</w:t>
-      </w:r>
-    </w:p>
-    <w:p>
-      <w:pPr>
-        <w:ind w:left="720"/>
-        <w:rPr>
-          <w:sz w:val="24"/>
-        </w:rPr>
-      </w:pPr>
-      <w:r>
-        <w:rPr>
-          <w:sz w:val="24"/>
-        </w:rPr>
-        <w:t>Play testing found that the most common event was the opponent being hit by two of the projectiles. This was found to happen 1/5 of the times the spell was cast.</w:t>
-      </w:r>
-    </w:p>
-    <w:p>
-      <w:pPr>
-        <w:ind w:left="720"/>
-        <w:rPr>
-          <w:sz w:val="24"/>
-        </w:rPr>
-      </w:pPr>
-      <w:r>
-        <w:rPr>
-          <w:sz w:val="24"/>
-        </w:rPr>
-        <w:t xml:space="preserve">D = </w:t>
-      </w:r>
-      <w:r>
-        <w:rPr>
-          <w:sz w:val="24"/>
-        </w:rPr>
-        <w:t>20 * 2 = 40</w:t>
-      </w:r>
-    </w:p>
-    <w:p>
-      <w:pPr>
-        <w:rPr>
-          <w:sz w:val="24"/>
-        </w:rPr>
-      </w:pPr>
-      <w:r>
-        <w:rPr>
-          <w:sz w:val="24"/>
-        </w:rPr>
-        <w:tab/>
-        <w:t>P = 1/</w:t>
-      </w:r>
-      <w:r>
-        <w:rPr>
-          <w:sz w:val="24"/>
-        </w:rPr>
-        <w:t>5</w:t>
-      </w:r>
-    </w:p>
-    <w:p>
-      <w:pPr>
-        <w:rPr>
-          <w:sz w:val="24"/>
-        </w:rPr>
-      </w:pPr>
-      <w:r>
-        <w:rPr>
-          <w:sz w:val="24"/>
-        </w:rPr>
-        <w:tab/>
-      </w:r>
-      <m:oMath>
-        <m:f>
-          <m:fPr>
-            <m:ctrlPr>
-              <w:rPr>
-                <w:rFonts w:ascii="Cambria Math" w:hAnsi="Cambria Math"/>
-              </w:rPr>
-            </m:ctrlPr>
-          </m:fPr>
-          <m:num>
-            <m:sSup>
-              <m:sSupPr>
-                <m:ctrlPr>
-                  <w:rPr>
-                    <w:rFonts w:ascii="Cambria Math" w:hAnsi="Cambria Math" w:cs="Cambria Math"/>
-                  </w:rPr>
-                </m:ctrlPr>
-              </m:sSupPr>
-              <m:e>
-                <m:r>
-                  <w:rPr>
-                    <w:rFonts w:ascii="Cambria Math" w:hAnsi="Cambria Math" w:cs="Cambria Math"/>
-                  </w:rPr>
-                  <m:t>40</m:t>
-                </m:r>
-                <m:r>
-                  <w:rPr>
-                    <w:rFonts w:ascii="Cambria Math" w:hAnsi="Cambria Math" w:cs="Cambria Math"/>
-                  </w:rPr>
-                  <m:t xml:space="preserve"> x</m:t>
-                </m:r>
-                <m:r>
-                  <w:rPr>
-                    <w:rFonts w:ascii="Cambria Math" w:hAnsi="Cambria Math" w:cs="Cambria Math"/>
-                  </w:rPr>
-                  <m:t xml:space="preserve"> 0.2</m:t>
-                </m:r>
-              </m:e>
-              <m:sup>
-                <m:r>
-                  <w:rPr>
-                    <w:rFonts w:ascii="Cambria Math" w:hAnsi="Cambria Math" w:cs="Cambria Math"/>
-                  </w:rPr>
-                  <m:t>2</m:t>
-                </m:r>
-              </m:sup>
-            </m:sSup>
-          </m:num>
-          <m:den>
             <m:r>
-              <m:rPr>
-                <m:sty m:val="p"/>
-              </m:rPr>
               <w:rPr>
                 <w:rFonts w:ascii="Cambria Math" w:hAnsi="Cambria Math" w:cs="Cambria Math"/>
               </w:rPr>
-              <m:t>3</m:t>
+              <m:t>1</m:t>
             </m:r>
-          </m:den>
-        </m:f>
+          </m:deg>
+          <m:e>
+            <m:r>
+              <w:rPr>
+                <w:rFonts w:ascii="Cambria Math" w:hAnsi="Cambria Math" w:cs="Cambria Math"/>
+              </w:rPr>
+              <m:t>dp</m:t>
+            </m:r>
+          </m:e>
+        </m:rad>
+      </m:oMath>
+    </w:p>
+    <w:p>
+      <w:pPr>
+        <w:ind w:left="720"/>
+        <w:rPr>
+          <w:vertAlign w:val="superscript"/>
+        </w:rPr>
+      </w:pPr>
+    </w:p>
+    <w:p>
+      <w:pPr>
+        <w:ind w:left="720"/>
+        <w:rPr>
+          <w:sz w:val="28"/>
+        </w:rPr>
+      </w:pPr>
+      <w:r>
+        <w:rPr>
+          <w:sz w:val="28"/>
+        </w:rPr>
+        <w:t>Example 1:</w:t>
+      </w:r>
+    </w:p>
+    <w:p>
+      <w:pPr>
+        <w:rPr>
+          <w:sz w:val="24"/>
+        </w:rPr>
+      </w:pPr>
+    </w:p>
+    <w:p>
+      <w:pPr>
+        <w:ind w:left="720"/>
+        <w:rPr>
+          <w:sz w:val="24"/>
+        </w:rPr>
+      </w:pPr>
+      <w:r>
+        <w:rPr>
+          <w:sz w:val="24"/>
+        </w:rPr>
+        <w:t xml:space="preserve">A spell fills 1/3 of the screen with a death laser that always deals 50 </w:t>
+      </w:r>
+      <w:r>
+        <w:rPr>
+          <w:sz w:val="24"/>
+        </w:rPr>
+        <w:t>damage</w:t>
+      </w:r>
+      <w:r>
+        <w:rPr>
+          <w:sz w:val="24"/>
+        </w:rPr>
+        <w:t>.</w:t>
+      </w:r>
+    </w:p>
+    <w:p>
+      <w:pPr>
+        <w:ind w:left="720"/>
+        <w:rPr>
+          <w:sz w:val="24"/>
+        </w:rPr>
+      </w:pPr>
+      <w:r>
+        <w:rPr>
+          <w:sz w:val="24"/>
+        </w:rPr>
+        <w:t>D = 50</w:t>
+      </w:r>
+    </w:p>
+    <w:p>
+      <w:pPr>
+        <w:rPr>
+          <w:sz w:val="24"/>
+        </w:rPr>
+      </w:pPr>
+      <w:r>
+        <w:rPr>
+          <w:sz w:val="24"/>
+        </w:rPr>
+        <w:lastRenderedPageBreak/>
+        <w:tab/>
+        <w:t>P = 1/3</w:t>
+      </w:r>
+    </w:p>
+    <w:p>
+      <w:pPr>
+        <w:rPr>
+          <w:sz w:val="24"/>
+        </w:rPr>
+      </w:pPr>
+      <w:r>
+        <w:rPr>
+          <w:sz w:val="24"/>
+        </w:rPr>
+        <w:tab/>
+      </w:r>
+      <m:oMath>
+        <m:r>
+          <w:rPr>
+            <w:rFonts w:ascii="Cambria Math" w:hAnsi="Cambria Math" w:cs="Cambria Math"/>
+          </w:rPr>
+          <m:t>m</m:t>
+        </m:r>
+        <m:r>
+          <m:rPr>
+            <m:sty m:val="p"/>
+          </m:rPr>
+          <w:rPr>
+            <w:rFonts w:ascii="Cambria Math" w:hAnsi="Cambria Math" w:cs="Cambria Math"/>
+          </w:rPr>
+          <m:t xml:space="preserve">= 7 x </m:t>
+        </m:r>
+        <m:rad>
+          <m:radPr>
+            <m:ctrlPr>
+              <w:rPr>
+                <w:rFonts w:ascii="Cambria Math" w:hAnsi="Cambria Math" w:cs="Cambria Math"/>
+              </w:rPr>
+            </m:ctrlPr>
+          </m:radPr>
+          <m:deg>
+            <m:r>
+              <w:rPr>
+                <w:rFonts w:ascii="Cambria Math" w:hAnsi="Cambria Math" w:cs="Cambria Math"/>
+              </w:rPr>
+              <m:t>1.1</m:t>
+            </m:r>
+          </m:deg>
+          <m:e>
+            <m:r>
+              <w:rPr>
+                <w:rFonts w:ascii="Cambria Math" w:hAnsi="Cambria Math" w:cs="Cambria Math"/>
+              </w:rPr>
+              <m:t>50 x 0.3333</m:t>
+            </m:r>
+          </m:e>
+        </m:rad>
+      </m:oMath>
+      <w:r>
+        <w:rPr>
+          <w:vertAlign w:val="superscript"/>
+        </w:rPr>
+        <w:t xml:space="preserve">  </w:t>
+      </w:r>
+      <w:r>
+        <w:rPr>
+          <w:sz w:val="24"/>
+        </w:rPr>
+        <w:t xml:space="preserve">= </w:t>
+      </w:r>
+      <w:r>
+        <w:rPr>
+          <w:sz w:val="24"/>
+        </w:rPr>
+        <w:t>90.3378250887</w:t>
+      </w:r>
+    </w:p>
+    <w:p>
+      <w:pPr>
+        <w:rPr>
+          <w:sz w:val="24"/>
+        </w:rPr>
+      </w:pPr>
+      <w:r>
+        <w:rPr>
+          <w:sz w:val="24"/>
+        </w:rPr>
+        <w:tab/>
+        <w:t xml:space="preserve">Rounded to the nearest integer = </w:t>
+      </w:r>
+      <w:r>
+        <w:rPr>
+          <w:b/>
+          <w:sz w:val="24"/>
+        </w:rPr>
+        <w:t>9</w:t>
+      </w:r>
+      <w:r>
+        <w:rPr>
+          <w:b/>
+          <w:sz w:val="24"/>
+        </w:rPr>
+        <w:t>0</w:t>
+      </w:r>
+      <w:r>
+        <w:rPr>
+          <w:sz w:val="24"/>
+        </w:rPr>
+        <w:t xml:space="preserve"> mana</w:t>
+      </w:r>
+    </w:p>
+    <w:p>
+      <w:pPr>
+        <w:rPr>
+          <w:sz w:val="24"/>
+        </w:rPr>
+      </w:pPr>
+    </w:p>
+    <w:p>
+      <w:pPr>
+        <w:ind w:left="720"/>
+        <w:rPr>
+          <w:sz w:val="28"/>
+        </w:rPr>
+      </w:pPr>
+      <w:r>
+        <w:rPr>
+          <w:sz w:val="28"/>
+        </w:rPr>
+        <w:t xml:space="preserve">Example </w:t>
+      </w:r>
+      <w:r>
+        <w:rPr>
+          <w:sz w:val="28"/>
+        </w:rPr>
+        <w:t>2</w:t>
+      </w:r>
+      <w:r>
+        <w:rPr>
+          <w:sz w:val="28"/>
+        </w:rPr>
+        <w:t>:</w:t>
+      </w:r>
+    </w:p>
+    <w:p>
+      <w:pPr>
+        <w:rPr>
+          <w:sz w:val="24"/>
+        </w:rPr>
+      </w:pPr>
+    </w:p>
+    <w:p>
+      <w:pPr>
+        <w:ind w:left="720"/>
+        <w:rPr>
+          <w:sz w:val="24"/>
+        </w:rPr>
+      </w:pPr>
+      <w:r>
+        <w:rPr>
+          <w:sz w:val="24"/>
+        </w:rPr>
+        <w:t xml:space="preserve">A spell </w:t>
+      </w:r>
+      <w:r>
+        <w:rPr>
+          <w:sz w:val="24"/>
+        </w:rPr>
+        <w:t xml:space="preserve">launches </w:t>
+      </w:r>
+      <w:r>
+        <w:rPr>
+          <w:sz w:val="24"/>
+        </w:rPr>
+        <w:t>3 projectiles each dealing 20 damage</w:t>
+      </w:r>
+      <w:r>
+        <w:rPr>
+          <w:sz w:val="24"/>
+        </w:rPr>
+        <w:t>.</w:t>
+      </w:r>
+    </w:p>
+    <w:p>
+      <w:pPr>
+        <w:ind w:left="720"/>
+        <w:rPr>
+          <w:sz w:val="24"/>
+        </w:rPr>
+      </w:pPr>
+      <w:r>
+        <w:rPr>
+          <w:sz w:val="24"/>
+        </w:rPr>
+        <w:t>Play testing found that the most common event was the opponent being hit by two of the projectiles. This was found to happen 1/5 of the times the spell was cast.</w:t>
+      </w:r>
+    </w:p>
+    <w:p>
+      <w:pPr>
+        <w:ind w:left="720"/>
+        <w:rPr>
+          <w:sz w:val="24"/>
+        </w:rPr>
+      </w:pPr>
+      <w:r>
+        <w:rPr>
+          <w:sz w:val="24"/>
+        </w:rPr>
+        <w:t xml:space="preserve">D = </w:t>
+      </w:r>
+      <w:r>
+        <w:rPr>
+          <w:sz w:val="24"/>
+        </w:rPr>
+        <w:t>20 * 2 = 40</w:t>
+      </w:r>
+    </w:p>
+    <w:p>
+      <w:pPr>
+        <w:rPr>
+          <w:sz w:val="24"/>
+        </w:rPr>
+      </w:pPr>
+      <w:r>
+        <w:rPr>
+          <w:sz w:val="24"/>
+        </w:rPr>
+        <w:tab/>
+        <w:t>P = 1/</w:t>
+      </w:r>
+      <w:r>
+        <w:rPr>
+          <w:sz w:val="24"/>
+        </w:rPr>
+        <w:t>5</w:t>
+      </w:r>
+    </w:p>
+    <w:p>
+      <w:pPr>
+        <w:rPr>
+          <w:sz w:val="24"/>
+        </w:rPr>
+      </w:pPr>
+      <w:r>
+        <w:rPr>
+          <w:sz w:val="24"/>
+        </w:rPr>
+        <w:tab/>
+      </w:r>
+      <m:oMath>
+        <m:r>
+          <w:rPr>
+            <w:rFonts w:ascii="Cambria Math" w:hAnsi="Cambria Math" w:cs="Cambria Math"/>
+          </w:rPr>
+          <m:t>m</m:t>
+        </m:r>
+        <m:r>
+          <m:rPr>
+            <m:sty m:val="p"/>
+          </m:rPr>
+          <w:rPr>
+            <w:rFonts w:ascii="Cambria Math" w:hAnsi="Cambria Math" w:cs="Cambria Math"/>
+          </w:rPr>
+          <m:t xml:space="preserve">= 7 x </m:t>
+        </m:r>
+        <m:rad>
+          <m:radPr>
+            <m:ctrlPr>
+              <w:rPr>
+                <w:rFonts w:ascii="Cambria Math" w:hAnsi="Cambria Math" w:cs="Cambria Math"/>
+              </w:rPr>
+            </m:ctrlPr>
+          </m:radPr>
+          <m:deg>
+            <m:r>
+              <w:rPr>
+                <w:rFonts w:ascii="Cambria Math" w:hAnsi="Cambria Math" w:cs="Cambria Math"/>
+              </w:rPr>
+              <m:t>1.1</m:t>
+            </m:r>
+          </m:deg>
+          <m:e>
+            <m:r>
+              <w:rPr>
+                <w:rFonts w:ascii="Cambria Math" w:hAnsi="Cambria Math" w:cs="Cambria Math"/>
+              </w:rPr>
+              <m:t>40</m:t>
+            </m:r>
+            <m:r>
+              <w:rPr>
+                <w:rFonts w:ascii="Cambria Math" w:hAnsi="Cambria Math" w:cs="Cambria Math"/>
+              </w:rPr>
+              <m:t xml:space="preserve"> x 0</m:t>
+            </m:r>
+            <m:r>
+              <w:rPr>
+                <w:rFonts w:ascii="Cambria Math" w:hAnsi="Cambria Math" w:cs="Cambria Math"/>
+              </w:rPr>
+              <m:t>.2</m:t>
+            </m:r>
+          </m:e>
+        </m:rad>
       </m:oMath>
       <w:r>
         <w:rPr>
@@ -671,7 +749,7 @@
         <w:rPr>
           <w:sz w:val="24"/>
         </w:rPr>
-        <w:t>21.3333333333</w:t>
+        <w:t>46.3541836737</w:t>
       </w:r>
     </w:p>
     <w:p>
@@ -692,7 +770,7 @@
           <w:b/>
           <w:sz w:val="24"/>
         </w:rPr>
-        <w:t>21</w:t>
+        <w:t>46</w:t>
       </w:r>
       <w:r>
         <w:rPr>
@@ -1238,6 +1316,29 @@
     <w:uiPriority w:val="99"/>
     <w:rsid w:val="00F512D3"/>
   </w:style>
+  <w:style w:type="character" w:styleId="Hyperlink">
+    <w:name w:val="Hyperlink"/>
+    <w:basedOn w:val="DefaultParagraphFont"/>
+    <w:uiPriority w:val="99"/>
+    <w:unhideWhenUsed/>
+    <w:rsid w:val="00DD5311"/>
+    <w:rPr>
+      <w:color w:val="0563C1" w:themeColor="hyperlink"/>
+      <w:u w:val="single"/>
+    </w:rPr>
+  </w:style>
+  <w:style w:type="character" w:styleId="UnresolvedMention">
+    <w:name w:val="Unresolved Mention"/>
+    <w:basedOn w:val="DefaultParagraphFont"/>
+    <w:uiPriority w:val="99"/>
+    <w:semiHidden/>
+    <w:unhideWhenUsed/>
+    <w:rsid w:val="00DD5311"/>
+    <w:rPr>
+      <w:color w:val="808080"/>
+      <w:shd w:val="clear" w:color="auto" w:fill="E6E6E6"/>
+    </w:rPr>
+  </w:style>
 </w:styles>
 </file>
 
